--- a/GENERAL_TEAM_CHALLENGES/RETO_4/nessusd/winsploitable/WINDOW EXPLOITABLE.docx
+++ b/GENERAL_TEAM_CHALLENGES/RETO_4/nessusd/winsploitable/WINDOW EXPLOITABLE.docx
@@ -28,7 +28,15 @@
         <w:t>-----</w:t>
       </w:r>
       <w:r>
-        <w:t>No vulnerable a las criticas de apache por tener instalado el ap</w:t>
+        <w:t xml:space="preserve">No vulnerable a las </w:t>
+      </w:r>
+      <w:proofErr w:type="spellStart"/>
+      <w:r>
+        <w:t>criticas</w:t>
+      </w:r>
+      <w:proofErr w:type="spellEnd"/>
+      <w:r>
+        <w:t xml:space="preserve"> de apache por tener instalado el ap</w:t>
       </w:r>
       <w:r>
         <w:t>a</w:t>
@@ -66,8 +74,9 @@
           <w:lang w:val="en-US" w:eastAsia="en-US"/>
           <w14:ligatures w14:val="standardContextual"/>
         </w:rPr>
-        <w:t xml:space="preserve">1.- </w:t>
-      </w:r>
+        <w:t>1.- Microsoft RDP RCE (CVE-2019-0708) (BlueKeep) (</w:t>
+      </w:r>
+      <w:proofErr w:type="spellStart"/>
       <w:r>
         <w:rPr>
           <w:rFonts w:asciiTheme="minorHAnsi" w:eastAsiaTheme="minorHAnsi" w:hAnsiTheme="minorHAnsi" w:cstheme="minorBidi"/>
@@ -77,9 +86,9 @@
           <w:lang w:val="en-US" w:eastAsia="en-US"/>
           <w14:ligatures w14:val="standardContextual"/>
         </w:rPr>
-        <w:t>Microsoft RDP RCE (CVE-2019-0708) (BlueKeep) (</w:t>
-      </w:r>
-      <w:proofErr w:type="spellStart"/>
+        <w:t>chequeo</w:t>
+      </w:r>
+      <w:proofErr w:type="spellEnd"/>
       <w:r>
         <w:rPr>
           <w:rFonts w:asciiTheme="minorHAnsi" w:eastAsiaTheme="minorHAnsi" w:hAnsiTheme="minorHAnsi" w:cstheme="minorBidi"/>
@@ -89,9 +98,9 @@
           <w:lang w:val="en-US" w:eastAsia="en-US"/>
           <w14:ligatures w14:val="standardContextual"/>
         </w:rPr>
-        <w:t>chequeo</w:t>
-      </w:r>
-      <w:proofErr w:type="spellEnd"/>
+        <w:t xml:space="preserve"> </w:t>
+      </w:r>
+      <w:proofErr w:type="spellStart"/>
       <w:r>
         <w:rPr>
           <w:rFonts w:asciiTheme="minorHAnsi" w:eastAsiaTheme="minorHAnsi" w:hAnsiTheme="minorHAnsi" w:cstheme="minorBidi"/>
@@ -101,9 +110,9 @@
           <w:lang w:val="en-US" w:eastAsia="en-US"/>
           <w14:ligatures w14:val="standardContextual"/>
         </w:rPr>
-        <w:t xml:space="preserve"> </w:t>
-      </w:r>
-      <w:proofErr w:type="spellStart"/>
+        <w:t>increído</w:t>
+      </w:r>
+      <w:proofErr w:type="spellEnd"/>
       <w:r>
         <w:rPr>
           <w:rFonts w:asciiTheme="minorHAnsi" w:eastAsiaTheme="minorHAnsi" w:hAnsiTheme="minorHAnsi" w:cstheme="minorBidi"/>
@@ -113,30 +122,7 @@
           <w:lang w:val="en-US" w:eastAsia="en-US"/>
           <w14:ligatures w14:val="standardContextual"/>
         </w:rPr>
-        <w:t>increído</w:t>
-      </w:r>
-      <w:proofErr w:type="spellEnd"/>
-      <w:r>
-        <w:rPr>
-          <w:rFonts w:asciiTheme="minorHAnsi" w:eastAsiaTheme="minorHAnsi" w:hAnsiTheme="minorHAnsi" w:cstheme="minorBidi"/>
-          <w:kern w:val="2"/>
-          <w:sz w:val="24"/>
-          <w:szCs w:val="24"/>
-          <w:lang w:val="en-US" w:eastAsia="en-US"/>
-          <w14:ligatures w14:val="standardContextual"/>
-        </w:rPr>
-        <w:t>)</w:t>
-      </w:r>
-      <w:r>
-        <w:rPr>
-          <w:rFonts w:asciiTheme="minorHAnsi" w:eastAsiaTheme="minorHAnsi" w:hAnsiTheme="minorHAnsi" w:cstheme="minorBidi"/>
-          <w:kern w:val="2"/>
-          <w:sz w:val="24"/>
-          <w:szCs w:val="24"/>
-          <w:lang w:val="en-US" w:eastAsia="en-US"/>
-          <w14:ligatures w14:val="standardContextual"/>
-        </w:rPr>
-        <w:t>.</w:t>
+        <w:t>).</w:t>
       </w:r>
     </w:p>
     <w:p>
@@ -219,15 +205,7 @@
           <w:sz w:val="24"/>
           <w:szCs w:val="24"/>
         </w:rPr>
-        <w:t xml:space="preserve">2.- </w:t>
-      </w:r>
-      <w:r>
-        <w:rPr>
-          <w:rFonts w:ascii="Arial" w:hAnsi="Arial" w:cs="Arial"/>
-          <w:sz w:val="24"/>
-          <w:szCs w:val="24"/>
-        </w:rPr>
-        <w:t>MS11-030: Vulnerabilidad en la Resolución DNS podría permitir la ejecución del código remoto (2509553) (chequeo remoto)</w:t>
+        <w:t>2.- MS11-030: Vulnerabilidad en la Resolución DNS podría permitir la ejecución del código remoto (2509553) (chequeo remoto)</w:t>
       </w:r>
     </w:p>
     <w:p/>
@@ -356,15 +334,7 @@
           <w:sz w:val="24"/>
           <w:szCs w:val="24"/>
         </w:rPr>
-        <w:t xml:space="preserve">.- </w:t>
-      </w:r>
-      <w:r>
-        <w:rPr>
-          <w:rFonts w:ascii="Arial" w:hAnsi="Arial" w:cs="Arial"/>
-          <w:sz w:val="24"/>
-          <w:szCs w:val="24"/>
-        </w:rPr>
-        <w:t>MS17-010: Actualización de seguridad para Microsoft Windows SMB Server (4013389) (ETERNALBLUE) (ETERNALCHAMPION) (ETERNALROMANCE) (ETERNALSYNERGY) (WannaCry) (</w:t>
+        <w:t>.- MS17-010: Actualización de seguridad para Microsoft Windows SMB Server (4013389) (ETERNALBLUE) (ETERNALCHAMPION) (ETERNALROMANCE) (ETERNALSYNERGY) (WannaCry) (</w:t>
       </w:r>
       <w:proofErr w:type="spellStart"/>
       <w:r>
@@ -476,23 +446,7 @@
       </w:r>
       <w:r>
         <w:br/>
-        <w:t xml:space="preserve">ETERNALBLUE, ETERNALCHAMPION, ETERNALROMANCE y ETERNALSYNERGY son cuatro de las múltiples vulnerabilidades del Grupo de Ecuación y exploits divulgadas en 2017/04/14 por un grupo conocido como los Shadow </w:t>
-      </w:r>
-      <w:proofErr w:type="spellStart"/>
-      <w:r>
-        <w:t>Brokers</w:t>
-      </w:r>
-      <w:proofErr w:type="spellEnd"/>
-      <w:r>
-        <w:t xml:space="preserve">. WannaCry / WannaCrypt es un programa de ransomware que utiliza el </w:t>
-      </w:r>
-      <w:proofErr w:type="spellStart"/>
-      <w:r>
-        <w:t>exploit</w:t>
-      </w:r>
-      <w:proofErr w:type="spellEnd"/>
-      <w:r>
-        <w:t xml:space="preserve"> ETERNALBLUE, y EternalRocks es un gusano que utiliza siete vulnerabilidades del Grupo de Ecuación. </w:t>
+        <w:t xml:space="preserve">ETERNALBLUE, ETERNALCHAMPION, ETERNALROMANCE y ETERNALSYNERGY son cuatro de las múltiples vulnerabilidades del Grupo de Ecuación y exploits divulgadas en 2017/04/14 por un grupo conocido como los Shadow Brokers. WannaCry / WannaCrypt es un programa de ransomware que utiliza el exploit ETERNALBLUE, y EternalRocks es un gusano que utiliza siete vulnerabilidades del Grupo de Ecuación. </w:t>
       </w:r>
       <w:proofErr w:type="spellStart"/>
       <w:r>
@@ -632,7 +586,7 @@
       <w:r>
         <w:t xml:space="preserve"> </w:t>
       </w:r>
-      <w:hyperlink r:id="rId4" w:history="1">
+      <w:hyperlink r:id="rId5" w:history="1">
         <w:r>
           <w:rPr>
             <w:rStyle w:val="Hipervnculo"/>
@@ -700,7 +654,7 @@
       <w:pPr>
         <w:pStyle w:val="Ttulo5"/>
       </w:pPr>
-      <w:hyperlink r:id="rId5" w:tgtFrame="_blank" w:history="1">
+      <w:hyperlink r:id="rId6" w:tgtFrame="_blank" w:history="1">
         <w:r>
           <w:rPr>
             <w:rStyle w:val="Hipervnculo"/>
@@ -741,7 +695,7 @@
       <w:pPr>
         <w:pStyle w:val="Ttulo5"/>
       </w:pPr>
-      <w:hyperlink r:id="rId6" w:tgtFrame="_blank" w:history="1">
+      <w:hyperlink r:id="rId7" w:tgtFrame="_blank" w:history="1">
         <w:r>
           <w:rPr>
             <w:rStyle w:val="Hipervnculo"/>
@@ -854,7 +808,7 @@
       <w:r>
         <w:t xml:space="preserve"> </w:t>
       </w:r>
-      <w:hyperlink r:id="rId7" w:history="1">
+      <w:hyperlink r:id="rId8" w:history="1">
         <w:r>
           <w:rPr>
             <w:rStyle w:val="Hipervnculo"/>
@@ -867,7 +821,7 @@
       <w:pPr>
         <w:pStyle w:val="Ttulo5"/>
       </w:pPr>
-      <w:hyperlink r:id="rId8" w:tgtFrame="_blank" w:history="1">
+      <w:hyperlink r:id="rId9" w:tgtFrame="_blank" w:history="1">
         <w:r>
           <w:rPr>
             <w:rStyle w:val="Hipervnculo"/>
@@ -1040,19 +994,11 @@
       <w:pPr>
         <w:spacing w:before="100" w:beforeAutospacing="1" w:after="100" w:afterAutospacing="1"/>
       </w:pPr>
-      <w:proofErr w:type="spellStart"/>
-      <w:r>
-        <w:rPr>
-          <w:rStyle w:val="Textoennegrita"/>
-        </w:rPr>
-        <w:t>Exploit</w:t>
-      </w:r>
-      <w:proofErr w:type="spellEnd"/>
-      <w:r>
-        <w:rPr>
-          <w:rStyle w:val="Textoennegrita"/>
-        </w:rPr>
-        <w:t xml:space="preserve"> </w:t>
+      <w:r>
+        <w:rPr>
+          <w:rStyle w:val="Textoennegrita"/>
+        </w:rPr>
+        <w:t xml:space="preserve">Exploit </w:t>
       </w:r>
       <w:proofErr w:type="spellStart"/>
       <w:r>
@@ -1191,38 +1137,26 @@
           <w:szCs w:val="24"/>
           <w:lang w:val="en-US"/>
         </w:rPr>
-        <w:t xml:space="preserve">2.- </w:t>
-      </w:r>
-      <w:r>
-        <w:rPr>
-          <w:rFonts w:ascii="Arial" w:hAnsi="Arial" w:cs="Arial"/>
-          <w:sz w:val="24"/>
-          <w:szCs w:val="24"/>
-          <w:lang w:val="en-US"/>
-        </w:rPr>
-        <w:t>SSL Certificate Signed Using Weak Hashing Algorithm</w:t>
-      </w:r>
-    </w:p>
-    <w:p>
-      <w:pPr>
-        <w:rPr>
-          <w:lang w:val="en-US"/>
-        </w:rPr>
-      </w:pPr>
-    </w:p>
-    <w:p>
-      <w:pPr>
-        <w:rPr>
-          <w:lang w:val="en-US"/>
-        </w:rPr>
-      </w:pPr>
-    </w:p>
-    <w:p>
-      <w:r>
-        <w:t>E</w:t>
-      </w:r>
-      <w:r>
-        <w:t xml:space="preserve">l servicio remoto utiliza una cadena de certificados SSL que ha sido firmada usando un algoritmo de </w:t>
+        <w:t>2.- SSL Certificate Signed Using Weak Hashing Algorithm</w:t>
+      </w:r>
+    </w:p>
+    <w:p>
+      <w:pPr>
+        <w:rPr>
+          <w:lang w:val="en-US"/>
+        </w:rPr>
+      </w:pPr>
+    </w:p>
+    <w:p>
+      <w:pPr>
+        <w:rPr>
+          <w:lang w:val="en-US"/>
+        </w:rPr>
+      </w:pPr>
+    </w:p>
+    <w:p>
+      <w:r>
+        <w:t xml:space="preserve">El servicio remoto utiliza una cadena de certificados SSL que ha sido firmada usando un algoritmo de </w:t>
       </w:r>
       <w:proofErr w:type="spellStart"/>
       <w:r>
@@ -1264,6 +1198,7 @@
       </w:pPr>
       <w:r>
         <w:rPr>
+          <w:noProof/>
           <w:lang w:val="en-US"/>
         </w:rPr>
         <w:lastRenderedPageBreak/>
@@ -1283,7 +1218,7 @@
                     <pic:cNvPicPr/>
                   </pic:nvPicPr>
                   <pic:blipFill>
-                    <a:blip r:embed="rId9"/>
+                    <a:blip r:embed="rId10"/>
                     <a:stretch>
                       <a:fillRect/>
                     </a:stretch>
@@ -1319,6 +1254,7 @@
       </w:pPr>
       <w:r>
         <w:rPr>
+          <w:noProof/>
           <w:lang w:val="en-US"/>
         </w:rPr>
         <w:drawing>
@@ -1337,7 +1273,7 @@
                     <pic:cNvPicPr/>
                   </pic:nvPicPr>
                   <pic:blipFill>
-                    <a:blip r:embed="rId10"/>
+                    <a:blip r:embed="rId11"/>
                     <a:stretch>
                       <a:fillRect/>
                     </a:stretch>
@@ -1366,6 +1302,7 @@
       </w:pPr>
       <w:r>
         <w:rPr>
+          <w:noProof/>
           <w:lang w:val="en-US"/>
         </w:rPr>
         <w:drawing>
@@ -1384,7 +1321,7 @@
                     <pic:cNvPicPr/>
                   </pic:nvPicPr>
                   <pic:blipFill>
-                    <a:blip r:embed="rId11"/>
+                    <a:blip r:embed="rId12"/>
                     <a:stretch>
                       <a:fillRect/>
                     </a:stretch>
@@ -1471,11 +1408,814 @@
         <w:t>, como lo demuestran los ataques al uso de SHA-1 en TLS 1.2. NOTA: este CVE existe para proporcionar un identificador común para hacer referencia a este número SHA-1; la existencia de un identificador no es, por sí misma, una recomendación de tecnología.</w:t>
       </w:r>
     </w:p>
+    <w:p>
+      <w:r>
+        <w:t xml:space="preserve">No usar cifrados entre 64 a 112bts, ya que son débiles a los </w:t>
+      </w:r>
+      <w:proofErr w:type="gramStart"/>
+      <w:r>
+        <w:t>ataques  criptográficos</w:t>
+      </w:r>
+      <w:proofErr w:type="gramEnd"/>
+      <w:r>
+        <w:t xml:space="preserve"> sweet32.</w:t>
+      </w:r>
+    </w:p>
+    <w:p/>
+    <w:p>
+      <w:pPr>
+        <w:rPr>
+          <w:rFonts w:ascii="Arial" w:hAnsi="Arial" w:cs="Arial"/>
+          <w:b/>
+          <w:bCs/>
+          <w:sz w:val="24"/>
+          <w:szCs w:val="24"/>
+          <w:lang w:val="en-US"/>
+        </w:rPr>
+      </w:pPr>
+      <w:proofErr w:type="gramStart"/>
+      <w:r>
+        <w:rPr>
+          <w:rFonts w:ascii="Arial" w:hAnsi="Arial" w:cs="Arial"/>
+          <w:b/>
+          <w:bCs/>
+          <w:sz w:val="24"/>
+          <w:szCs w:val="24"/>
+          <w:lang w:val="en-US"/>
+        </w:rPr>
+        <w:t>3,.</w:t>
+      </w:r>
+      <w:proofErr w:type="gramEnd"/>
+      <w:r>
+        <w:rPr>
+          <w:rFonts w:ascii="Arial" w:hAnsi="Arial" w:cs="Arial"/>
+          <w:b/>
+          <w:bCs/>
+          <w:sz w:val="24"/>
+          <w:szCs w:val="24"/>
+          <w:lang w:val="en-US"/>
+        </w:rPr>
+        <w:t xml:space="preserve"> </w:t>
+      </w:r>
+      <w:r>
+        <w:rPr>
+          <w:rFonts w:ascii="Arial" w:hAnsi="Arial" w:cs="Arial"/>
+          <w:b/>
+          <w:bCs/>
+          <w:color w:val="333333"/>
+          <w:sz w:val="24"/>
+          <w:szCs w:val="24"/>
+          <w:lang w:val="en-US"/>
+        </w:rPr>
+        <w:t>MS12-020: Vulnerabilities in Remote Desktop Could Allow Remote Code Execution (2671387) (uncredentialed check)</w:t>
+      </w:r>
+    </w:p>
+    <w:p>
+      <w:r>
+        <w:t xml:space="preserve">Existe una vulnerabilidad arbitraria de código remoto en la aplicación del Protocolo de escritorio remoto (RDP) en el host remoto de Windows. La vulnerabilidad se debe a la forma en que RDP accede a un objeto en memoria que ha sido inicializado incorrectamente o ha sido borrado. </w:t>
+      </w:r>
+      <w:r>
+        <w:br/>
+      </w:r>
+      <w:r>
+        <w:br/>
+        <w:t xml:space="preserve">Si se ha habilitado RDP en el sistema afectado, un atacante remoto no </w:t>
+      </w:r>
+      <w:proofErr w:type="spellStart"/>
+      <w:r>
+        <w:t>autentictico</w:t>
+      </w:r>
+      <w:proofErr w:type="spellEnd"/>
+      <w:r>
+        <w:t xml:space="preserve"> podría aprovechar esta vulnerabilidad para hacer que el sistema ejecute código arbitrario enviándole una secuencia de paquetes RDP especialmente elaborados. </w:t>
+      </w:r>
+      <w:r>
+        <w:br/>
+      </w:r>
+      <w:r>
+        <w:br/>
+        <w:t xml:space="preserve">Este plugin también comprueba la vulnerabilidad de denegación de servicio en Microsoft Terminal Server. </w:t>
+      </w:r>
+      <w:r>
+        <w:br/>
+      </w:r>
+      <w:r>
+        <w:br/>
+        <w:t>Tenga en cuenta que este script no detecta la vulnerabilidad si las '</w:t>
+      </w:r>
+      <w:proofErr w:type="spellStart"/>
+      <w:r>
+        <w:t>Pertensión</w:t>
+      </w:r>
+      <w:proofErr w:type="spellEnd"/>
+      <w:r>
+        <w:t xml:space="preserve"> de permitir las conexiones solo desde ordenadores que ejecutan escritorio remoto con la Auténtica de nivel de red' está activada o la capa de seguridad se establece en 'SSL (TLS 1.0)' en el host remoto.</w:t>
+      </w:r>
+    </w:p>
+    <w:p/>
+    <w:p>
+      <w:pPr>
+        <w:spacing w:before="100" w:beforeAutospacing="1" w:after="100" w:afterAutospacing="1"/>
+      </w:pPr>
+      <w:r>
+        <w:rPr>
+          <w:rStyle w:val="Textoennegrita"/>
+        </w:rPr>
+        <w:t>Exploto Disponible:</w:t>
+      </w:r>
+      <w:r>
+        <w:t xml:space="preserve"> verdad</w:t>
+      </w:r>
+    </w:p>
+    <w:p>
+      <w:pPr>
+        <w:spacing w:before="100" w:beforeAutospacing="1" w:after="100" w:afterAutospacing="1"/>
+      </w:pPr>
+      <w:r>
+        <w:rPr>
+          <w:rStyle w:val="Textoennegrita"/>
+        </w:rPr>
+        <w:t xml:space="preserve">Exploit </w:t>
+      </w:r>
+      <w:proofErr w:type="spellStart"/>
+      <w:r>
+        <w:rPr>
+          <w:rStyle w:val="Textoennegrita"/>
+        </w:rPr>
+        <w:t>Ease</w:t>
+      </w:r>
+      <w:proofErr w:type="spellEnd"/>
+      <w:r>
+        <w:rPr>
+          <w:rStyle w:val="Textoennegrita"/>
+        </w:rPr>
+        <w:t>:</w:t>
+      </w:r>
+      <w:r>
+        <w:t xml:space="preserve"> Los explotas están disponibles</w:t>
+      </w:r>
+    </w:p>
+    <w:p>
+      <w:pPr>
+        <w:spacing w:before="100" w:beforeAutospacing="1" w:after="100" w:afterAutospacing="1"/>
+      </w:pPr>
+      <w:r>
+        <w:rPr>
+          <w:rStyle w:val="Textoennegrita"/>
+        </w:rPr>
+        <w:t>Fecha de publicación:</w:t>
+      </w:r>
+      <w:r>
+        <w:t xml:space="preserve"> 13/03/2012</w:t>
+      </w:r>
+    </w:p>
+    <w:p>
+      <w:pPr>
+        <w:spacing w:before="100" w:beforeAutospacing="1" w:after="100" w:afterAutospacing="1"/>
+      </w:pPr>
+      <w:r>
+        <w:rPr>
+          <w:rStyle w:val="Textoennegrita"/>
+        </w:rPr>
+        <w:t>Fecha de publicación de la vulnerabilidad:</w:t>
+      </w:r>
+      <w:r>
+        <w:t xml:space="preserve"> 13/03/2012</w:t>
+      </w:r>
+    </w:p>
+    <w:p>
+      <w:pPr>
+        <w:pStyle w:val="Ttulo4"/>
+      </w:pPr>
+      <w:r>
+        <w:t>Explotable con</w:t>
+      </w:r>
+    </w:p>
+    <w:p>
+      <w:pPr>
+        <w:pStyle w:val="NormalWeb"/>
+      </w:pPr>
+      <w:r>
+        <w:t>CANVAS(</w:t>
+      </w:r>
+      <w:proofErr w:type="spellStart"/>
+      <w:proofErr w:type="gramStart"/>
+      <w:r>
+        <w:t>Blanco,Phófforo</w:t>
+      </w:r>
+      <w:proofErr w:type="spellEnd"/>
+      <w:proofErr w:type="gramEnd"/>
+      <w:r>
+        <w:t>)</w:t>
+      </w:r>
+    </w:p>
+    <w:p>
+      <w:pPr>
+        <w:pStyle w:val="NormalWeb"/>
+      </w:pPr>
+      <w:r>
+        <w:t>Impacto básico</w:t>
+      </w:r>
+    </w:p>
+    <w:p>
+      <w:pPr>
+        <w:pStyle w:val="NormalWeb"/>
+      </w:pPr>
+      <w:proofErr w:type="spellStart"/>
+      <w:proofErr w:type="gramStart"/>
+      <w:r>
+        <w:t>Metasploit</w:t>
+      </w:r>
+      <w:proofErr w:type="spellEnd"/>
+      <w:r>
+        <w:t>(</w:t>
+      </w:r>
+      <w:proofErr w:type="gramEnd"/>
+      <w:r>
+        <w:t xml:space="preserve">MS12-020 Microsoft Remote Desktop </w:t>
+      </w:r>
+      <w:proofErr w:type="spellStart"/>
+      <w:r>
+        <w:t>Checker</w:t>
+      </w:r>
+      <w:proofErr w:type="spellEnd"/>
+      <w:r>
+        <w:t>)</w:t>
+      </w:r>
+    </w:p>
+    <w:p>
+      <w:pPr>
+        <w:pStyle w:val="Ttulo4"/>
+      </w:pPr>
+      <w:r>
+        <w:lastRenderedPageBreak/>
+        <w:t>Información de referencia</w:t>
+      </w:r>
+    </w:p>
+    <w:p>
+      <w:pPr>
+        <w:spacing w:before="100" w:beforeAutospacing="1" w:after="100" w:afterAutospacing="1"/>
+        <w:rPr>
+          <w:lang w:val="en-US"/>
+        </w:rPr>
+      </w:pPr>
+      <w:r>
+        <w:rPr>
+          <w:rStyle w:val="Textoennegrita"/>
+          <w:lang w:val="en-US"/>
+        </w:rPr>
+        <w:t>CVE:</w:t>
+      </w:r>
+      <w:r>
+        <w:rPr>
+          <w:lang w:val="en-US"/>
+        </w:rPr>
+        <w:t xml:space="preserve"> </w:t>
+      </w:r>
+      <w:hyperlink r:id="rId13" w:history="1">
+        <w:r>
+          <w:rPr>
+            <w:rStyle w:val="Hipervnculo"/>
+            <w:lang w:val="en-US"/>
+          </w:rPr>
+          <w:t>CVE-2012-0002,</w:t>
+        </w:r>
+      </w:hyperlink>
+      <w:r>
+        <w:rPr>
+          <w:lang w:val="en-US"/>
+        </w:rPr>
+        <w:t xml:space="preserve"> </w:t>
+      </w:r>
+      <w:hyperlink r:id="rId14" w:history="1">
+        <w:r>
+          <w:rPr>
+            <w:rStyle w:val="Hipervnculo"/>
+            <w:lang w:val="en-US"/>
+          </w:rPr>
+          <w:t>CVE-2012-0152</w:t>
+        </w:r>
+      </w:hyperlink>
+    </w:p>
+    <w:p>
+      <w:pPr>
+        <w:spacing w:before="100" w:beforeAutospacing="1" w:after="100" w:afterAutospacing="1"/>
+        <w:rPr>
+          <w:lang w:val="en-US"/>
+        </w:rPr>
+      </w:pPr>
+      <w:r>
+        <w:rPr>
+          <w:rStyle w:val="Textoennegrita"/>
+          <w:lang w:val="en-US"/>
+        </w:rPr>
+        <w:t>BID:</w:t>
+      </w:r>
+      <w:r>
+        <w:rPr>
+          <w:lang w:val="en-US"/>
+        </w:rPr>
+        <w:t xml:space="preserve"> </w:t>
+      </w:r>
+      <w:hyperlink r:id="rId15" w:tgtFrame="_blank" w:history="1">
+        <w:r>
+          <w:rPr>
+            <w:rStyle w:val="Hipervnculo"/>
+            <w:lang w:val="en-US"/>
+          </w:rPr>
+          <w:t>52353,</w:t>
+        </w:r>
+      </w:hyperlink>
+      <w:r>
+        <w:rPr>
+          <w:lang w:val="en-US"/>
+        </w:rPr>
+        <w:t xml:space="preserve"> </w:t>
+      </w:r>
+      <w:hyperlink r:id="rId16" w:tgtFrame="_blank" w:history="1">
+        <w:r>
+          <w:rPr>
+            <w:rStyle w:val="Hipervnculo"/>
+            <w:lang w:val="en-US"/>
+          </w:rPr>
+          <w:t>52354</w:t>
+        </w:r>
+      </w:hyperlink>
+    </w:p>
+    <w:p>
+      <w:pPr>
+        <w:spacing w:before="100" w:beforeAutospacing="1" w:after="100" w:afterAutospacing="1"/>
+        <w:rPr>
+          <w:lang w:val="en-US"/>
+        </w:rPr>
+      </w:pPr>
+      <w:r>
+        <w:rPr>
+          <w:rStyle w:val="Textoennegrita"/>
+          <w:lang w:val="en-US"/>
+        </w:rPr>
+        <w:t>IAVA:</w:t>
+      </w:r>
+      <w:r>
+        <w:rPr>
+          <w:lang w:val="en-US"/>
+        </w:rPr>
+        <w:t xml:space="preserve"> 2012-A-0039</w:t>
+      </w:r>
+    </w:p>
+    <w:p>
+      <w:pPr>
+        <w:spacing w:before="100" w:beforeAutospacing="1" w:after="100" w:afterAutospacing="1"/>
+        <w:rPr>
+          <w:lang w:val="en-US"/>
+        </w:rPr>
+      </w:pPr>
+      <w:r>
+        <w:rPr>
+          <w:rStyle w:val="Textoennegrita"/>
+          <w:lang w:val="en-US"/>
+        </w:rPr>
+        <w:t xml:space="preserve">MSFT: </w:t>
+      </w:r>
+      <w:r>
+        <w:rPr>
+          <w:lang w:val="en-US"/>
+        </w:rPr>
+        <w:t>MS12-020</w:t>
+      </w:r>
+    </w:p>
+    <w:p>
+      <w:pPr>
+        <w:spacing w:before="100" w:beforeAutospacing="1" w:after="100" w:afterAutospacing="1"/>
+        <w:rPr>
+          <w:lang w:val="en-US"/>
+        </w:rPr>
+      </w:pPr>
+      <w:r>
+        <w:rPr>
+          <w:rStyle w:val="Textoennegrita"/>
+          <w:lang w:val="en-US"/>
+        </w:rPr>
+        <w:t>MSKB:</w:t>
+      </w:r>
+      <w:r>
+        <w:rPr>
+          <w:lang w:val="en-US"/>
+        </w:rPr>
+        <w:t xml:space="preserve"> </w:t>
+      </w:r>
+      <w:hyperlink r:id="rId17" w:tgtFrame="_blank" w:history="1">
+        <w:r>
+          <w:rPr>
+            <w:rStyle w:val="Hipervnculo"/>
+            <w:lang w:val="en-US"/>
+          </w:rPr>
+          <w:t>2621440</w:t>
+        </w:r>
+      </w:hyperlink>
+      <w:r>
+        <w:rPr>
+          <w:lang w:val="en-US"/>
+        </w:rPr>
+        <w:t xml:space="preserve">, </w:t>
+      </w:r>
+      <w:hyperlink r:id="rId18" w:tgtFrame="_blank" w:history="1">
+        <w:r>
+          <w:rPr>
+            <w:rStyle w:val="Hipervnculo"/>
+            <w:lang w:val="en-US"/>
+          </w:rPr>
+          <w:t>2667402</w:t>
+        </w:r>
+      </w:hyperlink>
+    </w:p>
+    <w:p>
+      <w:pPr>
+        <w:rPr>
+          <w:lang w:val="en-US"/>
+        </w:rPr>
+      </w:pPr>
+    </w:p>
+    <w:p>
+      <w:pPr>
+        <w:rPr>
+          <w:rFonts w:ascii="Arial" w:hAnsi="Arial" w:cs="Arial"/>
+          <w:b/>
+          <w:bCs/>
+          <w:sz w:val="24"/>
+          <w:szCs w:val="24"/>
+          <w:lang w:val="en-US"/>
+        </w:rPr>
+      </w:pPr>
+      <w:r>
+        <w:rPr>
+          <w:rFonts w:ascii="Arial" w:hAnsi="Arial" w:cs="Arial"/>
+          <w:b/>
+          <w:bCs/>
+          <w:sz w:val="24"/>
+          <w:szCs w:val="24"/>
+          <w:lang w:val="en-US"/>
+        </w:rPr>
+        <w:t>3.-</w:t>
+      </w:r>
+      <w:r>
+        <w:rPr>
+          <w:rStyle w:val="fontstyle01"/>
+          <w:rFonts w:ascii="Arial" w:hAnsi="Arial" w:cs="Arial"/>
+          <w:b/>
+          <w:bCs/>
+          <w:sz w:val="24"/>
+          <w:szCs w:val="24"/>
+          <w:lang w:val="en-US"/>
+        </w:rPr>
+        <w:t xml:space="preserve"> </w:t>
+      </w:r>
+      <w:r>
+        <w:rPr>
+          <w:rFonts w:ascii="Arial" w:hAnsi="Arial" w:cs="Arial"/>
+          <w:b/>
+          <w:bCs/>
+          <w:color w:val="333333"/>
+          <w:sz w:val="24"/>
+          <w:szCs w:val="24"/>
+          <w:lang w:val="en-US"/>
+        </w:rPr>
+        <w:t>MS16-047: Security Update for SAM and LSAD Remote Protocols (3148527) (Badlock) (uncredentialed check)</w:t>
+      </w:r>
+    </w:p>
+    <w:p>
+      <w:pPr>
+        <w:pStyle w:val="Ttulo4"/>
+      </w:pPr>
+      <w:r>
+        <w:t>Descripción</w:t>
+      </w:r>
+    </w:p>
+    <w:p>
+      <w:r>
+        <w:t>El huésped remoto de Windows se ve afectado por una elevación de la vulnerabilidad de privilegios en los protocolos de la Autoridad de Seguridad de la Cuenta de Seguridad (SAM) y la Autoridad de Seguridad Local (Política de Dominio) (LSAD) debido a la negociación inadecuada de nivel de autenticación sobre los canales de Llamada de Procedimiento Remoto (RPC). Un atacante hombre en medio capaz de interceptar comunicaciones entre un cliente y un servidor que alojan una base de datos SAM puede explotar esto para forzar el nivel de autenticación a rebajar la calidad, permitiendo al atacante suplantar a un usuario autenticado y acceder a la base de datos SAM.</w:t>
+      </w:r>
+    </w:p>
+    <w:p>
+      <w:pPr>
+        <w:numPr>
+          <w:ilvl w:val="0"/>
+          <w:numId w:val="1"/>
+        </w:numPr>
+        <w:spacing w:before="100" w:beforeAutospacing="1" w:after="100" w:afterAutospacing="1" w:line="240" w:lineRule="auto"/>
+        <w:rPr>
+          <w:rFonts w:ascii="Times New Roman" w:eastAsia="Times New Roman" w:hAnsi="Times New Roman" w:cs="Times New Roman"/>
+          <w:kern w:val="0"/>
+          <w:sz w:val="24"/>
+          <w:szCs w:val="24"/>
+          <w:lang w:eastAsia="es-ES"/>
+          <w14:ligatures w14:val="none"/>
+        </w:rPr>
+      </w:pPr>
+      <w:r>
+        <w:rPr>
+          <w:rFonts w:ascii="Times New Roman" w:eastAsia="Times New Roman" w:hAnsi="Times New Roman" w:cs="Times New Roman"/>
+          <w:b/>
+          <w:bCs/>
+          <w:kern w:val="0"/>
+          <w:sz w:val="24"/>
+          <w:szCs w:val="24"/>
+          <w:lang w:eastAsia="es-ES"/>
+          <w14:ligatures w14:val="none"/>
+        </w:rPr>
+        <w:t xml:space="preserve">SAM (Security </w:t>
+      </w:r>
+      <w:proofErr w:type="spellStart"/>
+      <w:r>
+        <w:rPr>
+          <w:rFonts w:ascii="Times New Roman" w:eastAsia="Times New Roman" w:hAnsi="Times New Roman" w:cs="Times New Roman"/>
+          <w:b/>
+          <w:bCs/>
+          <w:kern w:val="0"/>
+          <w:sz w:val="24"/>
+          <w:szCs w:val="24"/>
+          <w:lang w:eastAsia="es-ES"/>
+          <w14:ligatures w14:val="none"/>
+        </w:rPr>
+        <w:t>Account</w:t>
+      </w:r>
+      <w:proofErr w:type="spellEnd"/>
+      <w:r>
+        <w:rPr>
+          <w:rFonts w:ascii="Times New Roman" w:eastAsia="Times New Roman" w:hAnsi="Times New Roman" w:cs="Times New Roman"/>
+          <w:b/>
+          <w:bCs/>
+          <w:kern w:val="0"/>
+          <w:sz w:val="24"/>
+          <w:szCs w:val="24"/>
+          <w:lang w:eastAsia="es-ES"/>
+          <w14:ligatures w14:val="none"/>
+        </w:rPr>
+        <w:t xml:space="preserve"> Manager)</w:t>
+      </w:r>
+      <w:r>
+        <w:rPr>
+          <w:rFonts w:ascii="Times New Roman" w:eastAsia="Times New Roman" w:hAnsi="Times New Roman" w:cs="Times New Roman"/>
+          <w:kern w:val="0"/>
+          <w:sz w:val="24"/>
+          <w:szCs w:val="24"/>
+          <w:lang w:eastAsia="es-ES"/>
+          <w14:ligatures w14:val="none"/>
+        </w:rPr>
+        <w:t>:</w:t>
+      </w:r>
+    </w:p>
+    <w:p>
+      <w:pPr>
+        <w:numPr>
+          <w:ilvl w:val="1"/>
+          <w:numId w:val="1"/>
+        </w:numPr>
+        <w:spacing w:before="100" w:beforeAutospacing="1" w:after="100" w:afterAutospacing="1" w:line="240" w:lineRule="auto"/>
+        <w:rPr>
+          <w:rFonts w:ascii="Times New Roman" w:eastAsia="Times New Roman" w:hAnsi="Times New Roman" w:cs="Times New Roman"/>
+          <w:kern w:val="0"/>
+          <w:sz w:val="24"/>
+          <w:szCs w:val="24"/>
+          <w:lang w:eastAsia="es-ES"/>
+          <w14:ligatures w14:val="none"/>
+        </w:rPr>
+      </w:pPr>
+      <w:r>
+        <w:rPr>
+          <w:rFonts w:ascii="Times New Roman" w:eastAsia="Times New Roman" w:hAnsi="Times New Roman" w:cs="Times New Roman"/>
+          <w:b/>
+          <w:bCs/>
+          <w:kern w:val="0"/>
+          <w:sz w:val="24"/>
+          <w:szCs w:val="24"/>
+          <w:lang w:eastAsia="es-ES"/>
+          <w14:ligatures w14:val="none"/>
+        </w:rPr>
+        <w:t>Función</w:t>
+      </w:r>
+      <w:r>
+        <w:rPr>
+          <w:rFonts w:ascii="Times New Roman" w:eastAsia="Times New Roman" w:hAnsi="Times New Roman" w:cs="Times New Roman"/>
+          <w:kern w:val="0"/>
+          <w:sz w:val="24"/>
+          <w:szCs w:val="24"/>
+          <w:lang w:eastAsia="es-ES"/>
+          <w14:ligatures w14:val="none"/>
+        </w:rPr>
+        <w:t>: El canal SAM se utiliza para acceder y gestionar la base de datos de cuentas de seguridad en un sistema Windows. Esta base de datos contiene información sobre las cuentas de usuario y grupo, incluyendo contraseñas y políticas de seguridad.</w:t>
+      </w:r>
+    </w:p>
+    <w:p>
+      <w:pPr>
+        <w:numPr>
+          <w:ilvl w:val="1"/>
+          <w:numId w:val="1"/>
+        </w:numPr>
+        <w:spacing w:before="100" w:beforeAutospacing="1" w:after="100" w:afterAutospacing="1" w:line="240" w:lineRule="auto"/>
+        <w:rPr>
+          <w:rFonts w:ascii="Times New Roman" w:eastAsia="Times New Roman" w:hAnsi="Times New Roman" w:cs="Times New Roman"/>
+          <w:kern w:val="0"/>
+          <w:sz w:val="24"/>
+          <w:szCs w:val="24"/>
+          <w:lang w:eastAsia="es-ES"/>
+          <w14:ligatures w14:val="none"/>
+        </w:rPr>
+      </w:pPr>
+      <w:r>
+        <w:rPr>
+          <w:rFonts w:ascii="Times New Roman" w:eastAsia="Times New Roman" w:hAnsi="Times New Roman" w:cs="Times New Roman"/>
+          <w:b/>
+          <w:bCs/>
+          <w:kern w:val="0"/>
+          <w:sz w:val="24"/>
+          <w:szCs w:val="24"/>
+          <w:lang w:eastAsia="es-ES"/>
+          <w14:ligatures w14:val="none"/>
+        </w:rPr>
+        <w:t>Uso</w:t>
+      </w:r>
+      <w:r>
+        <w:rPr>
+          <w:rFonts w:ascii="Times New Roman" w:eastAsia="Times New Roman" w:hAnsi="Times New Roman" w:cs="Times New Roman"/>
+          <w:kern w:val="0"/>
+          <w:sz w:val="24"/>
+          <w:szCs w:val="24"/>
+          <w:lang w:eastAsia="es-ES"/>
+          <w14:ligatures w14:val="none"/>
+        </w:rPr>
+        <w:t>: Es crucial para la autenticación y autorización de usuarios en el sistema. Los administradores y ciertos servicios del sistema utilizan este canal para realizar tareas como la creación, modificación y eliminación de cuentas de usuario.</w:t>
+      </w:r>
+    </w:p>
+    <w:p>
+      <w:pPr>
+        <w:numPr>
+          <w:ilvl w:val="0"/>
+          <w:numId w:val="1"/>
+        </w:numPr>
+        <w:spacing w:before="100" w:beforeAutospacing="1" w:after="100" w:afterAutospacing="1" w:line="240" w:lineRule="auto"/>
+        <w:rPr>
+          <w:rFonts w:ascii="Times New Roman" w:eastAsia="Times New Roman" w:hAnsi="Times New Roman" w:cs="Times New Roman"/>
+          <w:kern w:val="0"/>
+          <w:sz w:val="24"/>
+          <w:szCs w:val="24"/>
+          <w:lang w:val="en-US" w:eastAsia="es-ES"/>
+          <w14:ligatures w14:val="none"/>
+        </w:rPr>
+      </w:pPr>
+      <w:r>
+        <w:rPr>
+          <w:rFonts w:ascii="Times New Roman" w:eastAsia="Times New Roman" w:hAnsi="Times New Roman" w:cs="Times New Roman"/>
+          <w:b/>
+          <w:bCs/>
+          <w:kern w:val="0"/>
+          <w:sz w:val="24"/>
+          <w:szCs w:val="24"/>
+          <w:lang w:val="en-US" w:eastAsia="es-ES"/>
+          <w14:ligatures w14:val="none"/>
+        </w:rPr>
+        <w:t>LSAD (Local Security Authority Database)</w:t>
+      </w:r>
+      <w:r>
+        <w:rPr>
+          <w:rFonts w:ascii="Times New Roman" w:eastAsia="Times New Roman" w:hAnsi="Times New Roman" w:cs="Times New Roman"/>
+          <w:kern w:val="0"/>
+          <w:sz w:val="24"/>
+          <w:szCs w:val="24"/>
+          <w:lang w:val="en-US" w:eastAsia="es-ES"/>
+          <w14:ligatures w14:val="none"/>
+        </w:rPr>
+        <w:t>:</w:t>
+      </w:r>
+    </w:p>
+    <w:p>
+      <w:pPr>
+        <w:numPr>
+          <w:ilvl w:val="1"/>
+          <w:numId w:val="1"/>
+        </w:numPr>
+        <w:spacing w:before="100" w:beforeAutospacing="1" w:after="100" w:afterAutospacing="1" w:line="240" w:lineRule="auto"/>
+        <w:rPr>
+          <w:rFonts w:ascii="Times New Roman" w:eastAsia="Times New Roman" w:hAnsi="Times New Roman" w:cs="Times New Roman"/>
+          <w:kern w:val="0"/>
+          <w:sz w:val="24"/>
+          <w:szCs w:val="24"/>
+          <w:lang w:eastAsia="es-ES"/>
+          <w14:ligatures w14:val="none"/>
+        </w:rPr>
+      </w:pPr>
+      <w:r>
+        <w:rPr>
+          <w:rFonts w:ascii="Times New Roman" w:eastAsia="Times New Roman" w:hAnsi="Times New Roman" w:cs="Times New Roman"/>
+          <w:b/>
+          <w:bCs/>
+          <w:kern w:val="0"/>
+          <w:sz w:val="24"/>
+          <w:szCs w:val="24"/>
+          <w:lang w:eastAsia="es-ES"/>
+          <w14:ligatures w14:val="none"/>
+        </w:rPr>
+        <w:t>Función</w:t>
+      </w:r>
+      <w:r>
+        <w:rPr>
+          <w:rFonts w:ascii="Times New Roman" w:eastAsia="Times New Roman" w:hAnsi="Times New Roman" w:cs="Times New Roman"/>
+          <w:kern w:val="0"/>
+          <w:sz w:val="24"/>
+          <w:szCs w:val="24"/>
+          <w:lang w:eastAsia="es-ES"/>
+          <w14:ligatures w14:val="none"/>
+        </w:rPr>
+        <w:t>: El canal LSAD se utiliza para acceder a la base de datos de la Autoridad de Seguridad Local (LSA). Esta base de datos contiene información sobre políticas de seguridad, privilegios de usuario y otros datos relacionados con la seguridad del sistema.</w:t>
+      </w:r>
+    </w:p>
+    <w:p>
+      <w:pPr>
+        <w:numPr>
+          <w:ilvl w:val="1"/>
+          <w:numId w:val="1"/>
+        </w:numPr>
+        <w:spacing w:before="100" w:beforeAutospacing="1" w:after="100" w:afterAutospacing="1" w:line="240" w:lineRule="auto"/>
+        <w:rPr>
+          <w:rFonts w:ascii="Times New Roman" w:eastAsia="Times New Roman" w:hAnsi="Times New Roman" w:cs="Times New Roman"/>
+          <w:kern w:val="0"/>
+          <w:sz w:val="24"/>
+          <w:szCs w:val="24"/>
+          <w:lang w:eastAsia="es-ES"/>
+          <w14:ligatures w14:val="none"/>
+        </w:rPr>
+      </w:pPr>
+      <w:r>
+        <w:rPr>
+          <w:rFonts w:ascii="Times New Roman" w:eastAsia="Times New Roman" w:hAnsi="Times New Roman" w:cs="Times New Roman"/>
+          <w:b/>
+          <w:bCs/>
+          <w:kern w:val="0"/>
+          <w:sz w:val="24"/>
+          <w:szCs w:val="24"/>
+          <w:lang w:eastAsia="es-ES"/>
+          <w14:ligatures w14:val="none"/>
+        </w:rPr>
+        <w:t>Uso</w:t>
+      </w:r>
+      <w:r>
+        <w:rPr>
+          <w:rFonts w:ascii="Times New Roman" w:eastAsia="Times New Roman" w:hAnsi="Times New Roman" w:cs="Times New Roman"/>
+          <w:kern w:val="0"/>
+          <w:sz w:val="24"/>
+          <w:szCs w:val="24"/>
+          <w:lang w:eastAsia="es-ES"/>
+          <w14:ligatures w14:val="none"/>
+        </w:rPr>
+        <w:t>: Es utilizado por el sistema operativo y aplicaciones para consultar y modificar políticas de seguridad, gestionar privilegios y realizar auditorías de seguridad.</w:t>
+      </w:r>
+    </w:p>
+    <w:p>
+      <w:r>
+        <w:rPr>
+          <w:noProof/>
+        </w:rPr>
+        <w:lastRenderedPageBreak/>
+        <w:drawing>
+          <wp:inline distT="0" distB="0" distL="0" distR="0" wp14:anchorId="0486321A" wp14:editId="5F9E6974">
+            <wp:extent cx="5400040" cy="2526665"/>
+            <wp:effectExtent l="0" t="0" r="0" b="6985"/>
+            <wp:docPr id="1838638716" name="Imagen 1"/>
+            <wp:cNvGraphicFramePr>
+              <a:graphicFrameLocks xmlns:a="http://schemas.openxmlformats.org/drawingml/2006/main" noChangeAspect="1"/>
+            </wp:cNvGraphicFramePr>
+            <a:graphic xmlns:a="http://schemas.openxmlformats.org/drawingml/2006/main">
+              <a:graphicData uri="http://schemas.openxmlformats.org/drawingml/2006/picture">
+                <pic:pic xmlns:pic="http://schemas.openxmlformats.org/drawingml/2006/picture">
+                  <pic:nvPicPr>
+                    <pic:cNvPr id="1838638716" name=""/>
+                    <pic:cNvPicPr/>
+                  </pic:nvPicPr>
+                  <pic:blipFill>
+                    <a:blip r:embed="rId19"/>
+                    <a:stretch>
+                      <a:fillRect/>
+                    </a:stretch>
+                  </pic:blipFill>
+                  <pic:spPr>
+                    <a:xfrm>
+                      <a:off x="0" y="0"/>
+                      <a:ext cx="5400040" cy="2526665"/>
+                    </a:xfrm>
+                    <a:prstGeom prst="rect">
+                      <a:avLst/>
+                    </a:prstGeom>
+                  </pic:spPr>
+                </pic:pic>
+              </a:graphicData>
+            </a:graphic>
+          </wp:inline>
+        </w:drawing>
+      </w:r>
+    </w:p>
     <w:p/>
     <w:p/>
     <w:p/>
-    <w:p/>
-    <w:p/>
     <w:p>
       <w:r>
         <w:rPr>
@@ -1486,9 +2226,8 @@
           <w:szCs w:val="24"/>
           <w:lang w:val="en-US"/>
         </w:rPr>
-        <w:t>1.- SSL/TLS Protocol Initialization Vector Implementation Information Disclosure Vulnerability (BEAST</w:t>
-      </w:r>
-      <w:proofErr w:type="gramStart"/>
+        <w:t>4</w:t>
+      </w:r>
       <w:r>
         <w:rPr>
           <w:rFonts w:ascii="Arial" w:hAnsi="Arial" w:cs="Arial"/>
@@ -1498,6 +2237,18 @@
           <w:szCs w:val="24"/>
           <w:lang w:val="en-US"/>
         </w:rPr>
+        <w:t>.- SSL/TLS Protocol Initialization Vector Implementation Information Disclosure Vulnerability (BEAST</w:t>
+      </w:r>
+      <w:proofErr w:type="gramStart"/>
+      <w:r>
+        <w:rPr>
+          <w:rFonts w:ascii="Arial" w:hAnsi="Arial" w:cs="Arial"/>
+          <w:b/>
+          <w:bCs/>
+          <w:sz w:val="24"/>
+          <w:szCs w:val="24"/>
+          <w:lang w:val="en-US"/>
+        </w:rPr>
         <w:t>)</w:t>
       </w:r>
       <w:r>
@@ -1586,6 +2337,62 @@
       <w:proofErr w:type="spellEnd"/>
       <w:r>
         <w:t xml:space="preserve"> uso exclusivo con TLS 1.1 o TLS 1.2 p suites que no usen cifrado de bloque, existiendo un parche de seguridad de Windows para su corrección: KB2643584</w:t>
+      </w:r>
+    </w:p>
+    <w:p>
+      <w:pPr>
+        <w:pStyle w:val="Ttulo4"/>
+      </w:pPr>
+      <w:r>
+        <w:t>Descripción</w:t>
+      </w:r>
+    </w:p>
+    <w:p>
+      <w:pPr>
+        <w:pStyle w:val="NormalWeb"/>
+      </w:pPr>
+      <w:r>
+        <w:t xml:space="preserve">El protocolo SSL, tal como se utiliza en ciertas configuraciones en Microsoft Windows y Microsoft Internet Explorer, Mozilla Firefox, Google Chrome, Opera, y otros productos, cifra los datos utilizando el modo CBC con vectores de inicialización encadenado, que permite a los atacantes de </w:t>
+      </w:r>
+      <w:proofErr w:type="spellStart"/>
+      <w:r>
+        <w:t>man</w:t>
+      </w:r>
+      <w:proofErr w:type="spellEnd"/>
+      <w:r>
+        <w:t>-</w:t>
+      </w:r>
+      <w:proofErr w:type="spellStart"/>
+      <w:r>
+        <w:t>in-the-middle</w:t>
+      </w:r>
+      <w:proofErr w:type="spellEnd"/>
+      <w:r>
+        <w:t xml:space="preserve"> obtener encabezados HTTP de texto a través de un ataque atador elegido en bloque (BCBA) en una sesión HTTPS, en conjunto con el código JavaScript que utiliza (1) la API de entrada web HTML5, (2) el URLC </w:t>
+      </w:r>
+      <w:proofErr w:type="spellStart"/>
+      <w:r>
+        <w:t>JavaC</w:t>
+      </w:r>
+      <w:proofErr w:type="spellEnd"/>
+      <w:r>
+        <w:t xml:space="preserve"> de URLCAPI </w:t>
+      </w:r>
+      <w:proofErr w:type="spellStart"/>
+      <w:r>
+        <w:t>deonnection</w:t>
+      </w:r>
+      <w:proofErr w:type="spellEnd"/>
+      <w:r>
+        <w:t xml:space="preserve">, o (3) la API de Silverlight </w:t>
+      </w:r>
+      <w:proofErr w:type="spellStart"/>
+      <w:r>
+        <w:t>WebClient</w:t>
+      </w:r>
+      <w:proofErr w:type="spellEnd"/>
+      <w:r>
+        <w:t>, alias un ataque "BEAST".</w:t>
       </w:r>
     </w:p>
     <w:p/>
@@ -1597,7 +2404,7 @@
       </w:r>
     </w:p>
     <w:p>
-      <w:hyperlink r:id="rId12" w:history="1">
+      <w:hyperlink r:id="rId20" w:history="1">
         <w:r>
           <w:rPr>
             <w:rStyle w:val="Hipervnculo"/>
@@ -1607,7 +2414,7 @@
       </w:hyperlink>
     </w:p>
     <w:p>
-      <w:hyperlink r:id="rId13" w:history="1">
+      <w:hyperlink r:id="rId21" w:history="1">
         <w:r>
           <w:rPr>
             <w:rStyle w:val="Hipervnculo"/>
@@ -1617,7 +2424,7 @@
       </w:hyperlink>
     </w:p>
     <w:p>
-      <w:hyperlink r:id="rId14" w:history="1">
+      <w:hyperlink r:id="rId22" w:history="1">
         <w:r>
           <w:rPr>
             <w:rStyle w:val="Hipervnculo"/>
@@ -1627,7 +2434,12 @@
       </w:hyperlink>
     </w:p>
     <w:p>
-      <w:hyperlink r:id="rId15" w:history="1">
+      <w:pPr>
+        <w:rPr>
+          <w:rStyle w:val="Hipervnculo"/>
+        </w:rPr>
+      </w:pPr>
+      <w:hyperlink r:id="rId23" w:history="1">
         <w:r>
           <w:rPr>
             <w:rStyle w:val="Hipervnculo"/>
@@ -1637,7 +2449,17 @@
       </w:hyperlink>
     </w:p>
     <w:p>
-      <w:hyperlink r:id="rId16" w:history="1">
+      <w:hyperlink r:id="rId24" w:history="1">
+        <w:r>
+          <w:rPr>
+            <w:rStyle w:val="Hipervnculo"/>
+          </w:rPr>
+          <w:t>https://www.tenable.com/cve/CVE-2011-3389</w:t>
+        </w:r>
+      </w:hyperlink>
+    </w:p>
+    <w:p>
+      <w:hyperlink r:id="rId25" w:history="1">
         <w:r>
           <w:rPr>
             <w:rStyle w:val="Hipervnculo"/>
@@ -1647,7 +2469,7 @@
       </w:hyperlink>
     </w:p>
     <w:p>
-      <w:hyperlink r:id="rId17" w:history="1">
+      <w:hyperlink r:id="rId26" w:history="1">
         <w:r>
           <w:rPr>
             <w:rStyle w:val="Hipervnculo"/>
@@ -1657,7 +2479,7 @@
       </w:hyperlink>
     </w:p>
     <w:p>
-      <w:hyperlink r:id="rId18" w:history="1">
+      <w:hyperlink r:id="rId27" w:history="1">
         <w:r>
           <w:rPr>
             <w:rStyle w:val="Hipervnculo"/>
@@ -1667,7 +2489,7 @@
       </w:hyperlink>
     </w:p>
     <w:p>
-      <w:hyperlink r:id="rId19" w:history="1">
+      <w:hyperlink r:id="rId28" w:history="1">
         <w:r>
           <w:rPr>
             <w:rStyle w:val="Hipervnculo"/>
@@ -1677,7 +2499,7 @@
       </w:hyperlink>
     </w:p>
     <w:p>
-      <w:hyperlink r:id="rId20" w:history="1">
+      <w:hyperlink r:id="rId29" w:history="1">
         <w:r>
           <w:rPr>
             <w:rStyle w:val="Hipervnculo"/>
@@ -1687,7 +2509,7 @@
       </w:hyperlink>
     </w:p>
     <w:p>
-      <w:hyperlink r:id="rId21" w:history="1">
+      <w:hyperlink r:id="rId30" w:history="1">
         <w:r>
           <w:rPr>
             <w:rStyle w:val="Hipervnculo"/>
@@ -1697,7 +2519,7 @@
       </w:hyperlink>
     </w:p>
     <w:p>
-      <w:hyperlink r:id="rId22" w:history="1">
+      <w:hyperlink r:id="rId31" w:history="1">
         <w:r>
           <w:rPr>
             <w:rStyle w:val="Hipervnculo"/>
@@ -1707,7 +2529,12 @@
       </w:hyperlink>
     </w:p>
     <w:p>
-      <w:hyperlink r:id="rId23" w:history="1">
+      <w:pPr>
+        <w:rPr>
+          <w:rStyle w:val="Hipervnculo"/>
+        </w:rPr>
+      </w:pPr>
+      <w:hyperlink r:id="rId32" w:history="1">
         <w:r>
           <w:rPr>
             <w:rStyle w:val="Hipervnculo"/>
@@ -1716,38 +2543,68 @@
         </w:r>
       </w:hyperlink>
     </w:p>
-    <w:p/>
-    <w:p/>
-    <w:p/>
-    <w:p/>
-    <w:p/>
-    <w:p/>
-    <w:p/>
-    <w:p/>
-    <w:p/>
-    <w:p/>
-    <w:p/>
-    <w:p/>
-    <w:p/>
-    <w:p/>
-    <w:p/>
-    <w:p/>
-    <w:p/>
-    <w:p/>
-    <w:p/>
-    <w:p/>
-    <w:p/>
-    <w:p/>
-    <w:p/>
-    <w:p/>
-    <w:p>
-      <w:r>
-        <w:lastRenderedPageBreak/>
-        <w:t>WEBS</w:t>
-      </w:r>
-    </w:p>
-    <w:p>
-      <w:hyperlink r:id="rId24" w:history="1">
+    <w:p>
+      <w:hyperlink r:id="rId33" w:history="1">
+        <w:r>
+          <w:rPr>
+            <w:rStyle w:val="Hipervnculo"/>
+          </w:rPr>
+          <w:t>https://www.tenable.com/plugins/nessus/42873</w:t>
+        </w:r>
+      </w:hyperlink>
+    </w:p>
+    <w:p>
+      <w:hyperlink r:id="rId34" w:history="1">
+        <w:r>
+          <w:rPr>
+            <w:rStyle w:val="Hipervnculo"/>
+          </w:rPr>
+          <w:t>https://www.tenable.com/cve/CVE-2016-2183</w:t>
+        </w:r>
+      </w:hyperlink>
+    </w:p>
+    <w:p>
+      <w:hyperlink r:id="rId35" w:history="1">
+        <w:r>
+          <w:rPr>
+            <w:rStyle w:val="Hipervnculo"/>
+          </w:rPr>
+          <w:t>https://www.tenable.com/plugins/nessus/58435</w:t>
+        </w:r>
+      </w:hyperlink>
+    </w:p>
+    <w:p>
+      <w:hyperlink r:id="rId36" w:history="1">
+        <w:r>
+          <w:rPr>
+            <w:rStyle w:val="Hipervnculo"/>
+          </w:rPr>
+          <w:t>https://www.tenable.com/cve/CVE-2012-0002</w:t>
+        </w:r>
+      </w:hyperlink>
+    </w:p>
+    <w:p>
+      <w:hyperlink r:id="rId37" w:history="1">
+        <w:r>
+          <w:rPr>
+            <w:rStyle w:val="Hipervnculo"/>
+          </w:rPr>
+          <w:t>https://www.tenable.com/cve/CVE-2012-0152</w:t>
+        </w:r>
+      </w:hyperlink>
+    </w:p>
+    <w:p>
+      <w:hyperlink r:id="rId38" w:history="1">
+        <w:r>
+          <w:rPr>
+            <w:rStyle w:val="Hipervnculo"/>
+          </w:rPr>
+          <w:t>https://www.tenable.com/plugins/nessus/90510</w:t>
+        </w:r>
+      </w:hyperlink>
+    </w:p>
+    <w:p>
+      <w:hyperlink r:id="rId39" w:history="1">
         <w:r>
           <w:rPr>
             <w:rStyle w:val="Hipervnculo"/>
@@ -1757,16 +2614,254 @@
       </w:hyperlink>
     </w:p>
     <w:p>
-      <w:hyperlink r:id="rId25" w:history="1">
+      <w:pPr>
+        <w:rPr>
+          <w:rStyle w:val="Hipervnculo"/>
+        </w:rPr>
+      </w:pPr>
+      <w:hyperlink r:id="rId40" w:history="1">
         <w:r>
           <w:rPr>
             <w:rStyle w:val="Hipervnculo"/>
           </w:rPr>
-          <w:t>https://www.tenable.com/cve/CVE-2011-3389</w:t>
+          <w:t>https://www.tenable.com/cve/CVE-2016-0128</w:t>
         </w:r>
       </w:hyperlink>
     </w:p>
+    <w:p>
+      <w:hyperlink r:id="rId41" w:history="1">
+        <w:r>
+          <w:rPr>
+            <w:rStyle w:val="Hipervnculo"/>
+          </w:rPr>
+          <w:t>https://msrc.microsoft.com/update-guide/</w:t>
+        </w:r>
+      </w:hyperlink>
+    </w:p>
     <w:p/>
+    <w:p/>
+    <w:p/>
+    <w:p>
+      <w:pPr>
+        <w:rPr>
+          <w:highlight w:val="yellow"/>
+        </w:rPr>
+      </w:pPr>
+      <w:r>
+        <w:rPr>
+          <w:rStyle w:val="simtextwritetextbodyhfvfn"/>
+          <w:highlight w:val="yellow"/>
+        </w:rPr>
+        <w:t>e</w:t>
+      </w:r>
+      <w:r>
+        <w:rPr>
+          <w:rStyle w:val="simtextwritetextbodyhfvfn"/>
+          <w:highlight w:val="yellow"/>
+        </w:rPr>
+        <w:t>ste comando genera un certificado autofirmado válido por 365 días.</w:t>
+      </w:r>
+    </w:p>
+    <w:p>
+      <w:pPr>
+        <w:rPr>
+          <w:lang w:val="en-US"/>
+        </w:rPr>
+      </w:pPr>
+      <w:proofErr w:type="spellStart"/>
+      <w:r>
+        <w:rPr>
+          <w:highlight w:val="yellow"/>
+          <w:lang w:val="en-US"/>
+        </w:rPr>
+        <w:t>openssl</w:t>
+      </w:r>
+      <w:proofErr w:type="spellEnd"/>
+      <w:r>
+        <w:rPr>
+          <w:highlight w:val="yellow"/>
+          <w:lang w:val="en-US"/>
+        </w:rPr>
+        <w:t xml:space="preserve"> req -new -x509 -</w:t>
+      </w:r>
+      <w:proofErr w:type="spellStart"/>
+      <w:r>
+        <w:rPr>
+          <w:highlight w:val="yellow"/>
+          <w:lang w:val="en-US"/>
+        </w:rPr>
+        <w:t>keyout</w:t>
+      </w:r>
+      <w:proofErr w:type="spellEnd"/>
+      <w:r>
+        <w:rPr>
+          <w:highlight w:val="yellow"/>
+          <w:lang w:val="en-US"/>
+        </w:rPr>
+        <w:t xml:space="preserve"> fake_cert.pem -out fake_cert.pem -days 365 -nodes</w:t>
+      </w:r>
+    </w:p>
+    <w:p>
+      <w:pPr>
+        <w:rPr>
+          <w:lang w:val="en-US"/>
+        </w:rPr>
+      </w:pPr>
+    </w:p>
+    <w:p>
+      <w:pPr>
+        <w:rPr>
+          <w:lang w:val="en-US"/>
+        </w:rPr>
+      </w:pPr>
+    </w:p>
+    <w:p>
+      <w:pPr>
+        <w:rPr>
+          <w:lang w:val="en-US"/>
+        </w:rPr>
+      </w:pPr>
+    </w:p>
+    <w:p>
+      <w:pPr>
+        <w:rPr>
+          <w:lang w:val="en-US"/>
+        </w:rPr>
+      </w:pPr>
+    </w:p>
+    <w:p>
+      <w:pPr>
+        <w:rPr>
+          <w:lang w:val="en-US"/>
+        </w:rPr>
+      </w:pPr>
+    </w:p>
+    <w:p>
+      <w:pPr>
+        <w:rPr>
+          <w:lang w:val="en-US"/>
+        </w:rPr>
+      </w:pPr>
+    </w:p>
+    <w:p>
+      <w:pPr>
+        <w:rPr>
+          <w:lang w:val="en-US"/>
+        </w:rPr>
+      </w:pPr>
+    </w:p>
+    <w:p>
+      <w:pPr>
+        <w:rPr>
+          <w:lang w:val="en-US"/>
+        </w:rPr>
+      </w:pPr>
+    </w:p>
+    <w:p>
+      <w:pPr>
+        <w:rPr>
+          <w:lang w:val="en-US"/>
+        </w:rPr>
+      </w:pPr>
+    </w:p>
+    <w:p>
+      <w:pPr>
+        <w:rPr>
+          <w:lang w:val="en-US"/>
+        </w:rPr>
+      </w:pPr>
+    </w:p>
+    <w:p>
+      <w:pPr>
+        <w:rPr>
+          <w:lang w:val="en-US"/>
+        </w:rPr>
+      </w:pPr>
+    </w:p>
+    <w:p>
+      <w:pPr>
+        <w:rPr>
+          <w:lang w:val="en-US"/>
+        </w:rPr>
+      </w:pPr>
+    </w:p>
+    <w:p>
+      <w:pPr>
+        <w:rPr>
+          <w:lang w:val="en-US"/>
+        </w:rPr>
+      </w:pPr>
+    </w:p>
+    <w:p>
+      <w:pPr>
+        <w:rPr>
+          <w:lang w:val="en-US"/>
+        </w:rPr>
+      </w:pPr>
+    </w:p>
+    <w:p>
+      <w:pPr>
+        <w:rPr>
+          <w:lang w:val="en-US"/>
+        </w:rPr>
+      </w:pPr>
+    </w:p>
+    <w:p>
+      <w:pPr>
+        <w:rPr>
+          <w:lang w:val="en-US"/>
+        </w:rPr>
+      </w:pPr>
+    </w:p>
+    <w:p>
+      <w:pPr>
+        <w:rPr>
+          <w:lang w:val="en-US"/>
+        </w:rPr>
+      </w:pPr>
+    </w:p>
+    <w:p>
+      <w:pPr>
+        <w:rPr>
+          <w:lang w:val="en-US"/>
+        </w:rPr>
+      </w:pPr>
+    </w:p>
+    <w:p>
+      <w:pPr>
+        <w:rPr>
+          <w:lang w:val="en-US"/>
+        </w:rPr>
+      </w:pPr>
+    </w:p>
+    <w:p>
+      <w:pPr>
+        <w:rPr>
+          <w:lang w:val="en-US"/>
+        </w:rPr>
+      </w:pPr>
+    </w:p>
+    <w:p>
+      <w:pPr>
+        <w:rPr>
+          <w:lang w:val="en-US"/>
+        </w:rPr>
+      </w:pPr>
+    </w:p>
+    <w:p>
+      <w:pPr>
+        <w:rPr>
+          <w:lang w:val="en-US"/>
+        </w:rPr>
+      </w:pPr>
+    </w:p>
+    <w:p>
+      <w:pPr>
+        <w:rPr>
+          <w:lang w:val="en-US"/>
+        </w:rPr>
+      </w:pPr>
+    </w:p>
     <w:sectPr>
       <w:pgSz w:w="11906" w:h="16838"/>
       <w:pgMar w:top="1417" w:right="1701" w:bottom="1417" w:left="1701" w:header="708" w:footer="708" w:gutter="0"/>
@@ -1775,6 +2870,131 @@
     </w:sectPr>
   </w:body>
 </w:document>
+</file>
+
+<file path=word/numbering.xml><?xml version="1.0" encoding="utf-8"?>
+<w:numbering xmlns:wpc="http://schemas.microsoft.com/office/word/2010/wordprocessingCanvas" xmlns:cx="http://schemas.microsoft.com/office/drawing/2014/chartex" xmlns:cx1="http://schemas.microsoft.com/office/drawing/2015/9/8/chartex" xmlns:cx2="http://schemas.microsoft.com/office/drawing/2015/10/21/chartex" xmlns:cx3="http://schemas.microsoft.com/office/drawing/2016/5/9/chartex" xmlns:cx4="http://schemas.microsoft.com/office/drawing/2016/5/10/chartex" xmlns:cx5="http://schemas.microsoft.com/office/drawing/2016/5/11/chartex" xmlns:cx6="http://schemas.microsoft.com/office/drawing/2016/5/12/chartex" xmlns:cx7="http://schemas.microsoft.com/office/drawing/2016/5/13/chartex" xmlns:cx8="http://schemas.microsoft.com/office/drawing/2016/5/14/chartex" xmlns:mc="http://schemas.openxmlformats.org/markup-compatibility/2006" xmlns:aink="http://schemas.microsoft.com/office/drawing/2016/ink" xmlns:am3d="http://schemas.microsoft.com/office/drawing/2017/model3d" xmlns:o="urn:schemas-microsoft-com:office:office" xmlns:oel="http://schemas.microsoft.com/office/2019/extlst" xmlns:r="http://schemas.openxmlformats.org/officeDocument/2006/relationships" xmlns:m="http://schemas.openxmlformats.org/officeDocument/2006/math" xmlns:v="urn:schemas-microsoft-com:vml" xmlns:wp14="http://schemas.microsoft.com/office/word/2010/wordprocessingDrawing" xmlns:wp="http://schemas.openxmlformats.org/drawingml/2006/wordprocessingDrawing" xmlns:w10="urn:schemas-microsoft-com:office:word" xmlns:w="http://schemas.openxmlformats.org/wordprocessingml/2006/main" xmlns:w14="http://schemas.microsoft.com/office/word/2010/wordml" xmlns:w15="http://schemas.microsoft.com/office/word/2012/wordml" xmlns:w16cex="http://schemas.microsoft.com/office/word/2018/wordml/cex" xmlns:w16cid="http://schemas.microsoft.com/office/word/2016/wordml/cid" xmlns:w16="http://schemas.microsoft.com/office/word/2018/wordml" xmlns:w16du="http://schemas.microsoft.com/office/word/2023/wordml/word16du" xmlns:w16sdtdh="http://schemas.microsoft.com/office/word/2020/wordml/sdtdatahash" xmlns:w16se="http://schemas.microsoft.com/office/word/2015/wordml/symex" xmlns:wpg="http://schemas.microsoft.com/office/word/2010/wordprocessingGroup" xmlns:wpi="http://schemas.microsoft.com/office/word/2010/wordprocessingInk" xmlns:wne="http://schemas.microsoft.com/office/word/2006/wordml" xmlns:wps="http://schemas.microsoft.com/office/word/2010/wordprocessingShape" mc:Ignorable="w14 w15 w16se w16cid w16 w16cex w16sdtdh w16du wp14">
+  <w:abstractNum w:abstractNumId="0" w15:restartNumberingAfterBreak="0">
+    <w:nsid w:val="19A913C0"/>
+    <w:multiLevelType w:val="multilevel"/>
+    <w:tmpl w:val="A1A4BBDC"/>
+    <w:lvl w:ilvl="0">
+      <w:start w:val="1"/>
+      <w:numFmt w:val="decimal"/>
+      <w:lvlText w:val="%1."/>
+      <w:lvlJc w:val="left"/>
+      <w:pPr>
+        <w:tabs>
+          <w:tab w:val="num" w:pos="720"/>
+        </w:tabs>
+        <w:ind w:left="720" w:hanging="360"/>
+      </w:pPr>
+    </w:lvl>
+    <w:lvl w:ilvl="1">
+      <w:start w:val="1"/>
+      <w:numFmt w:val="bullet"/>
+      <w:lvlText w:val="o"/>
+      <w:lvlJc w:val="left"/>
+      <w:pPr>
+        <w:tabs>
+          <w:tab w:val="num" w:pos="1440"/>
+        </w:tabs>
+        <w:ind w:left="1440" w:hanging="360"/>
+      </w:pPr>
+      <w:rPr>
+        <w:rFonts w:ascii="Courier New" w:hAnsi="Courier New" w:hint="default"/>
+        <w:sz w:val="20"/>
+      </w:rPr>
+    </w:lvl>
+    <w:lvl w:ilvl="2" w:tentative="1">
+      <w:start w:val="1"/>
+      <w:numFmt w:val="decimal"/>
+      <w:lvlText w:val="%3."/>
+      <w:lvlJc w:val="left"/>
+      <w:pPr>
+        <w:tabs>
+          <w:tab w:val="num" w:pos="2160"/>
+        </w:tabs>
+        <w:ind w:left="2160" w:hanging="360"/>
+      </w:pPr>
+    </w:lvl>
+    <w:lvl w:ilvl="3" w:tentative="1">
+      <w:start w:val="1"/>
+      <w:numFmt w:val="decimal"/>
+      <w:lvlText w:val="%4."/>
+      <w:lvlJc w:val="left"/>
+      <w:pPr>
+        <w:tabs>
+          <w:tab w:val="num" w:pos="2880"/>
+        </w:tabs>
+        <w:ind w:left="2880" w:hanging="360"/>
+      </w:pPr>
+    </w:lvl>
+    <w:lvl w:ilvl="4" w:tentative="1">
+      <w:start w:val="1"/>
+      <w:numFmt w:val="decimal"/>
+      <w:lvlText w:val="%5."/>
+      <w:lvlJc w:val="left"/>
+      <w:pPr>
+        <w:tabs>
+          <w:tab w:val="num" w:pos="3600"/>
+        </w:tabs>
+        <w:ind w:left="3600" w:hanging="360"/>
+      </w:pPr>
+    </w:lvl>
+    <w:lvl w:ilvl="5" w:tentative="1">
+      <w:start w:val="1"/>
+      <w:numFmt w:val="decimal"/>
+      <w:lvlText w:val="%6."/>
+      <w:lvlJc w:val="left"/>
+      <w:pPr>
+        <w:tabs>
+          <w:tab w:val="num" w:pos="4320"/>
+        </w:tabs>
+        <w:ind w:left="4320" w:hanging="360"/>
+      </w:pPr>
+    </w:lvl>
+    <w:lvl w:ilvl="6" w:tentative="1">
+      <w:start w:val="1"/>
+      <w:numFmt w:val="decimal"/>
+      <w:lvlText w:val="%7."/>
+      <w:lvlJc w:val="left"/>
+      <w:pPr>
+        <w:tabs>
+          <w:tab w:val="num" w:pos="5040"/>
+        </w:tabs>
+        <w:ind w:left="5040" w:hanging="360"/>
+      </w:pPr>
+    </w:lvl>
+    <w:lvl w:ilvl="7" w:tentative="1">
+      <w:start w:val="1"/>
+      <w:numFmt w:val="decimal"/>
+      <w:lvlText w:val="%8."/>
+      <w:lvlJc w:val="left"/>
+      <w:pPr>
+        <w:tabs>
+          <w:tab w:val="num" w:pos="5760"/>
+        </w:tabs>
+        <w:ind w:left="5760" w:hanging="360"/>
+      </w:pPr>
+    </w:lvl>
+    <w:lvl w:ilvl="8" w:tentative="1">
+      <w:start w:val="1"/>
+      <w:numFmt w:val="decimal"/>
+      <w:lvlText w:val="%9."/>
+      <w:lvlJc w:val="left"/>
+      <w:pPr>
+        <w:tabs>
+          <w:tab w:val="num" w:pos="6480"/>
+        </w:tabs>
+        <w:ind w:left="6480" w:hanging="360"/>
+      </w:pPr>
+    </w:lvl>
+  </w:abstractNum>
+  <w:num w:numId="1" w16cid:durableId="1146706335">
+    <w:abstractNumId w:val="0"/>
+  </w:num>
+</w:numbering>
 </file>
 
 <file path=word/styles.xml><?xml version="1.0" encoding="utf-8"?>
@@ -2382,6 +3602,11 @@
       <w:color w:val="2F5496" w:themeColor="accent1" w:themeShade="BF"/>
     </w:rPr>
   </w:style>
+  <w:style w:type="character" w:customStyle="1" w:styleId="simtextwritetextbodyhfvfn">
+    <w:name w:val="simtextwrite_textbody__hfvfn"/>
+    <w:basedOn w:val="Fuentedeprrafopredeter"/>
+    <w:rsid w:val="00B4180C"/>
+  </w:style>
 </w:styles>
 </file>
 
